--- a/static/docxtemplate/monitor/doc52-1.docx
+++ b/static/docxtemplate/monitor/doc52-1.docx
@@ -404,7 +404,16 @@
           <w:rFonts w:hint="eastAsia" w:ascii="仿宋" w:hAnsi="仿宋" w:eastAsia="仿宋" w:cs="仿宋"/>
           <w:sz w:val="24"/>
         </w:rPr>
-        <w:t>送达《行政处罚决定书》 （{cellIdx</w:t>
+        <w:t>送达《行政处罚决定书》</w:t>
+      </w:r>
+      <w:bookmarkStart w:id="0" w:name="_GoBack"/>
+      <w:bookmarkEnd w:id="0"/>
+      <w:r>
+        <w:rPr>
+          <w:rFonts w:hint="eastAsia" w:ascii="仿宋" w:hAnsi="仿宋" w:eastAsia="仿宋" w:cs="仿宋"/>
+          <w:sz w:val="24"/>
+        </w:rPr>
+        <w:t>（{cellIdx</w:t>
       </w:r>
       <w:r>
         <w:rPr>
@@ -1417,8 +1426,6 @@
         </w:rPr>
         <w:t>法院提起行政诉讼，但不停止执行本决定。</w:t>
       </w:r>
-      <w:bookmarkStart w:id="0" w:name="_GoBack"/>
-      <w:bookmarkEnd w:id="0"/>
     </w:p>
     <w:p>
       <w:pPr>
@@ -1891,7 +1898,7 @@
     <w:lsdException w:uiPriority="0" w:name="HTML Typewriter"/>
     <w:lsdException w:uiPriority="0" w:name="HTML Variable"/>
     <w:lsdException w:uiPriority="99" w:name="Normal Table"/>
-    <w:lsdException w:uiPriority="0" w:name="annotation subject"/>
+    <w:lsdException w:qFormat="1" w:uiPriority="0" w:name="annotation subject"/>
     <w:lsdException w:uiPriority="0" w:name="Table Simple 1"/>
     <w:lsdException w:uiPriority="0" w:name="Table Simple 2"/>
     <w:lsdException w:uiPriority="0" w:name="Table Simple 3"/>
@@ -2155,6 +2162,7 @@
     <w:link w:val="17"/>
     <w:semiHidden/>
     <w:unhideWhenUsed/>
+    <w:qFormat/>
     <w:uiPriority w:val="0"/>
     <w:rPr>
       <w:b/>
@@ -2211,6 +2219,7 @@
     <w:name w:val="批注框文本 字符"/>
     <w:basedOn w:val="9"/>
     <w:link w:val="3"/>
+    <w:qFormat/>
     <w:uiPriority w:val="0"/>
     <w:rPr>
       <w:kern w:val="2"/>

--- a/static/docxtemplate/monitor/doc52-1.docx
+++ b/static/docxtemplate/monitor/doc52-1.docx
@@ -404,16 +404,7 @@
           <w:rFonts w:hint="eastAsia" w:ascii="仿宋" w:hAnsi="仿宋" w:eastAsia="仿宋" w:cs="仿宋"/>
           <w:sz w:val="24"/>
         </w:rPr>
-        <w:t>送达《行政处罚决定书》</w:t>
-      </w:r>
-      <w:bookmarkStart w:id="0" w:name="_GoBack"/>
-      <w:bookmarkEnd w:id="0"/>
-      <w:r>
-        <w:rPr>
-          <w:rFonts w:hint="eastAsia" w:ascii="仿宋" w:hAnsi="仿宋" w:eastAsia="仿宋" w:cs="仿宋"/>
-          <w:sz w:val="24"/>
-        </w:rPr>
-        <w:t>（{cellIdx</w:t>
+        <w:t>送达《行政处罚决定书》（{cellIdx</w:t>
       </w:r>
       <w:r>
         <w:rPr>
@@ -1466,7 +1457,7 @@
     <w:p>
       <w:pPr>
         <w:spacing w:line="560" w:lineRule="exact"/>
-        <w:ind w:right="630" w:rightChars="300" w:firstLine="2400" w:firstLineChars="1000"/>
+        <w:ind w:right="126" w:rightChars="60" w:firstLine="2400" w:firstLineChars="1000"/>
         <w:jc w:val="right"/>
         <w:rPr>
           <w:rFonts w:ascii="仿宋" w:hAnsi="仿宋" w:eastAsia="仿宋" w:cs="仿宋"/>
@@ -1495,6 +1486,8 @@
         </w:rPr>
         <w:t xml:space="preserve">} </w:t>
       </w:r>
+      <w:bookmarkStart w:id="0" w:name="_GoBack"/>
+      <w:bookmarkEnd w:id="0"/>
     </w:p>
     <w:p>
       <w:pPr>
@@ -1823,17 +1816,17 @@
     <w:lsdException w:uiPriority="0" w:name="toc 8"/>
     <w:lsdException w:uiPriority="0" w:name="toc 9"/>
     <w:lsdException w:uiPriority="0" w:name="Normal Indent"/>
-    <w:lsdException w:uiPriority="0" w:name="footnote text"/>
+    <w:lsdException w:qFormat="1" w:uiPriority="0" w:name="footnote text"/>
     <w:lsdException w:uiPriority="0" w:name="annotation text"/>
-    <w:lsdException w:unhideWhenUsed="0" w:uiPriority="0" w:semiHidden="0" w:name="header"/>
-    <w:lsdException w:unhideWhenUsed="0" w:uiPriority="0" w:semiHidden="0" w:name="footer"/>
+    <w:lsdException w:qFormat="1" w:unhideWhenUsed="0" w:uiPriority="0" w:semiHidden="0" w:name="header"/>
+    <w:lsdException w:qFormat="1" w:unhideWhenUsed="0" w:uiPriority="0" w:semiHidden="0" w:name="footer"/>
     <w:lsdException w:uiPriority="0" w:name="index heading"/>
     <w:lsdException w:qFormat="1" w:uiPriority="0" w:name="caption"/>
     <w:lsdException w:uiPriority="0" w:name="table of figures"/>
     <w:lsdException w:uiPriority="0" w:name="envelope address"/>
     <w:lsdException w:uiPriority="0" w:name="envelope return"/>
     <w:lsdException w:qFormat="1" w:uiPriority="0" w:name="footnote reference"/>
-    <w:lsdException w:uiPriority="0" w:name="annotation reference"/>
+    <w:lsdException w:qFormat="1" w:uiPriority="0" w:name="annotation reference"/>
     <w:lsdException w:uiPriority="0" w:name="line number"/>
     <w:lsdException w:uiPriority="0" w:name="page number"/>
     <w:lsdException w:uiPriority="0" w:name="endnote reference"/>
@@ -1859,7 +1852,7 @@
     <w:lsdException w:qFormat="1" w:unhideWhenUsed="0" w:uiPriority="0" w:semiHidden="0" w:name="Title"/>
     <w:lsdException w:uiPriority="0" w:name="Closing"/>
     <w:lsdException w:uiPriority="0" w:name="Signature"/>
-    <w:lsdException w:uiPriority="1" w:name="Default Paragraph Font"/>
+    <w:lsdException w:qFormat="1" w:uiPriority="1" w:name="Default Paragraph Font"/>
     <w:lsdException w:uiPriority="0" w:name="Body Text"/>
     <w:lsdException w:uiPriority="0" w:name="Body Text Indent"/>
     <w:lsdException w:uiPriority="0" w:name="List Continue"/>
@@ -1941,7 +1934,7 @@
     <w:lsdException w:uiPriority="0" w:name="Table Web 1"/>
     <w:lsdException w:uiPriority="0" w:name="Table Web 2"/>
     <w:lsdException w:unhideWhenUsed="0" w:uiPriority="0" w:semiHidden="0" w:name="Table Web 3"/>
-    <w:lsdException w:unhideWhenUsed="0" w:uiPriority="0" w:semiHidden="0" w:name="Balloon Text"/>
+    <w:lsdException w:qFormat="1" w:unhideWhenUsed="0" w:uiPriority="0" w:semiHidden="0" w:name="Balloon Text"/>
     <w:lsdException w:unhideWhenUsed="0" w:uiPriority="0" w:semiHidden="0" w:name="Table Grid"/>
     <w:lsdException w:unhideWhenUsed="0" w:uiPriority="0" w:semiHidden="0" w:name="Table Theme"/>
     <w:lsdException w:unhideWhenUsed="0" w:uiPriority="60" w:semiHidden="0" w:name="Light Shading"/>
@@ -2063,6 +2056,7 @@
     <w:name w:val="Default Paragraph Font"/>
     <w:semiHidden/>
     <w:unhideWhenUsed/>
+    <w:qFormat/>
     <w:uiPriority w:val="1"/>
   </w:style>
   <w:style w:type="table" w:default="1" w:styleId="8">
@@ -2094,6 +2088,7 @@
     <w:name w:val="Balloon Text"/>
     <w:basedOn w:val="1"/>
     <w:link w:val="14"/>
+    <w:qFormat/>
     <w:uiPriority w:val="0"/>
     <w:rPr>
       <w:sz w:val="18"/>
@@ -2104,6 +2099,7 @@
     <w:name w:val="footer"/>
     <w:basedOn w:val="1"/>
     <w:link w:val="13"/>
+    <w:qFormat/>
     <w:uiPriority w:val="0"/>
     <w:pPr>
       <w:tabs>
@@ -2122,6 +2118,7 @@
     <w:name w:val="header"/>
     <w:basedOn w:val="1"/>
     <w:link w:val="12"/>
+    <w:qFormat/>
     <w:uiPriority w:val="0"/>
     <w:pPr>
       <w:pBdr>
@@ -2145,6 +2142,7 @@
     <w:link w:val="15"/>
     <w:semiHidden/>
     <w:unhideWhenUsed/>
+    <w:qFormat/>
     <w:uiPriority w:val="0"/>
     <w:pPr>
       <w:snapToGrid w:val="0"/>
@@ -2174,6 +2172,7 @@
     <w:basedOn w:val="9"/>
     <w:semiHidden/>
     <w:unhideWhenUsed/>
+    <w:qFormat/>
     <w:uiPriority w:val="0"/>
     <w:rPr>
       <w:sz w:val="21"/>
@@ -2245,6 +2244,7 @@
     <w:basedOn w:val="9"/>
     <w:link w:val="2"/>
     <w:semiHidden/>
+    <w:qFormat/>
     <w:uiPriority w:val="0"/>
     <w:rPr>
       <w:rFonts w:asciiTheme="minorHAnsi" w:hAnsiTheme="minorHAnsi" w:eastAsiaTheme="minorEastAsia" w:cstheme="minorBidi"/>
@@ -2258,6 +2258,7 @@
     <w:basedOn w:val="16"/>
     <w:link w:val="7"/>
     <w:semiHidden/>
+    <w:qFormat/>
     <w:uiPriority w:val="0"/>
     <w:rPr>
       <w:rFonts w:asciiTheme="minorHAnsi" w:hAnsiTheme="minorHAnsi" w:eastAsiaTheme="minorEastAsia" w:cstheme="minorBidi"/>
